--- a/法令ファイル/東日本大震災による有価証券報告書等の提出の義務の不履行についての免責に係る期限に関する政令/東日本大震災による有価証券報告書等の提出の義務の不履行についての免責に係る期限に関する政令（平成二十三年政令第百七十四号）.docx
+++ b/法令ファイル/東日本大震災による有価証券報告書等の提出の義務の不履行についての免責に係る期限に関する政令/東日本大震災による有価証券報告書等の提出の義務の不履行についての免責に係る期限に関する政令（平成二十三年政令第百七十四号）.docx
@@ -19,69 +19,45 @@
     </w:p>
     <w:p>
       <w:pPr>
-        <w:pStyle w:val="Heading6"/>
+        <w:pStyle w:val="ListBullet"/>
         <w:ind w:left="880"/>
       </w:pPr>
       <w:r>
         <w:t>一</w:t>
-      </w:r>
-    </w:p>
-    <w:p>
-      <w:pPr>
-        <w:ind w:left="880"/>
-      </w:pPr>
-      <w:r>
+        <w:br/>
         <w:t>金融商品取引法（昭和二十三年法律第二十五号）第二十四条第一項（同条第五項（同法第二十七条において準用する場合を含む。）及び同法第二十七条において準用する場合を含む。以下同じ。）に規定する有価証券報告書の同法第二十四条第一項の規定による提出の義務</w:t>
       </w:r>
     </w:p>
     <w:p>
       <w:pPr>
-        <w:pStyle w:val="Heading6"/>
+        <w:pStyle w:val="ListBullet"/>
         <w:ind w:left="880"/>
       </w:pPr>
       <w:r>
         <w:t>二</w:t>
-      </w:r>
-    </w:p>
-    <w:p>
-      <w:pPr>
-        <w:ind w:left="880"/>
-      </w:pPr>
-      <w:r>
+        <w:br/>
         <w:t>金融商品取引法第二十四条の四の七第一項（同条第三項（同法第二十七条において準用する場合を含む。）及び同法第二十七条において準用する場合を含む。以下同じ。）に規定する四半期報告書の同法第二十四条の四の七第一項の規定による提出の義務</w:t>
       </w:r>
     </w:p>
     <w:p>
       <w:pPr>
-        <w:pStyle w:val="Heading6"/>
+        <w:pStyle w:val="ListBullet"/>
         <w:ind w:left="880"/>
       </w:pPr>
       <w:r>
         <w:t>三</w:t>
-      </w:r>
-    </w:p>
-    <w:p>
-      <w:pPr>
-        <w:ind w:left="880"/>
-      </w:pPr>
-      <w:r>
+        <w:br/>
         <w:t>金融商品取引法第二十四条の五第一項（同条第三項（同法第二十七条において準用する場合を含む。）及び同法第二十七条において準用する場合を含む。以下同じ。）に規定する半期報告書の同法第二十四条の五第一項の規定による提出の義務</w:t>
       </w:r>
     </w:p>
     <w:p>
       <w:pPr>
-        <w:pStyle w:val="Heading6"/>
+        <w:pStyle w:val="ListBullet"/>
         <w:ind w:left="880"/>
       </w:pPr>
       <w:r>
         <w:t>四</w:t>
-      </w:r>
-    </w:p>
-    <w:p>
-      <w:pPr>
-        <w:ind w:left="880"/>
-      </w:pPr>
-      <w:r>
+        <w:br/>
         <w:t>金融商品取引法第二十四条の七第一項（同条第六項において準用する場合を含む。以下同じ。）に規定する親会社等状況報告書の同条第一項の規定による提出の義務</w:t>
       </w:r>
     </w:p>
@@ -123,7 +99,7 @@
     </w:pPr>
     <w:r>
       <w:tab/>
-      <w:t>WeGov v0.1 - FTS141</w:t>
+      <w:t>WeGov v0.2 - FTS141</w:t>
     </w:r>
   </w:p>
 </w:ftr>
